--- a/assets/document/Laporan Siap Kerja-syed mohd afiq(K_BP12345).docx
+++ b/assets/document/Laporan Siap Kerja-syed mohd afiq(K_BP12345).docx
@@ -1261,7 +1261,7 @@
       </w:r>
       <w:r>
         <w:lastRenderedPageBreak/>
-        <w:t>ADK SEJATI ENTERPRISE</w:t>
+        <w:t>BUKIT BANJIR ENTERPRISE</w:t>
       </w:r>
     </w:p>
     <w:p>
@@ -1422,7 +1422,7 @@
                                 <w:szCs w:val="22"/>
                                 <w:lang w:val="en-MY"/>
                               </w:rPr>
-                              <w:t>NO. 1400, LORONG ANGSANA 41</w:t>
+                              <w:t>NO.2771, LORONG 52</w:t>
                             </w:r>
                           </w:p>
                         </w:txbxContent>
@@ -1465,7 +1465,7 @@
                           <w:szCs w:val="22"/>
                           <w:lang w:val="en-MY"/>
                         </w:rPr>
-                        <w:t>NO. 1400, LORONG ANGSANA 41</w:t>
+                        <w:t>NO.2771, LORONG 52</w:t>
                       </w:r>
                     </w:p>
                   </w:txbxContent>
@@ -1738,7 +1738,7 @@
                                 <w:szCs w:val="22"/>
                                 <w:lang w:val="en-MY"/>
                               </w:rPr>
-                              <w:t>The new projek</w:t>
+                              <w:t>Lorem Ipsum is simply dummy text of the printing and typesetting industry. Lorem Ipsum has been the industry's standard dummy </w:t>
                             </w:r>
                           </w:p>
                         </w:txbxContent>
@@ -1779,7 +1779,7 @@
                           <w:szCs w:val="22"/>
                           <w:lang w:val="en-MY"/>
                         </w:rPr>
-                        <w:t>The new projek</w:t>
+                        <w:t>Lorem Ipsum is simply dummy text of the printing and typesetting industry. Lorem Ipsum has been the industry's standard dummy </w:t>
                       </w:r>
                     </w:p>
                   </w:txbxContent>
@@ -4778,7 +4778,7 @@
           <w:sz w:val="22"/>
           <w:szCs w:val="22"/>
         </w:rPr>
-        <w:t>0000-00-00</w:t>
+        <w:t>2019-05-14</w:t>
       </w:r>
     </w:p>
     <w:p>
